--- a/pass.docx
+++ b/pass.docx
@@ -31,63 +31,55 @@
         <w:t xml:space="preserve"> – Csak tesztelésre. kiírja az aktuális jeleket</w:t>
       </w:r>
     </w:p>
-    <w:p/>
-    <w:p/>
     <w:p>
       <w:pPr>
-        <w:pStyle w:val="HTML-kntformzott"/>
-        <w:shd w:val="clear" w:color="auto" w:fill="FFFFFF"/>
-        <w:rPr>
-          <w:color w:val="080808"/>
-        </w:rPr>
+        <w:pStyle w:val="Listaszerbekezds"/>
+        <w:numPr>
+          <w:ilvl w:val="0"/>
+          <w:numId w:val="1"/>
+        </w:numPr>
       </w:pPr>
       <w:r>
-        <w:rPr>
-          <w:color w:val="080808"/>
-        </w:rPr>
-        <w:t xml:space="preserve">- </w:t>
+        <w:t>elemszám (5 -55 kar)</w:t>
       </w:r>
+    </w:p>
+    <w:p>
+      <w:pPr>
+        <w:pStyle w:val="Listaszerbekezds"/>
+        <w:numPr>
+          <w:ilvl w:val="0"/>
+          <w:numId w:val="1"/>
+        </w:numPr>
+      </w:pPr>
       <w:r>
-        <w:rPr>
-          <w:color w:val="080808"/>
-        </w:rPr>
-        <w:t>kulonlegesJelek</w:t>
+        <w:t xml:space="preserve">Nagybetűk </w:t>
       </w:r>
-      <w:r>
-        <w:rPr>
-          <w:color w:val="080808"/>
-        </w:rPr>
-        <w:t xml:space="preserve">2 metódus </w:t>
-      </w:r>
-      <w:proofErr w:type="gramStart"/>
-      <w:r>
-        <w:rPr>
-          <w:color w:val="080808"/>
-        </w:rPr>
-        <w:t>létrehozása(</w:t>
-      </w:r>
-      <w:proofErr w:type="gramEnd"/>
-      <w:r>
-        <w:rPr>
-          <w:color w:val="080808"/>
-        </w:rPr>
-        <w:t>ellenőrzi, hogy csak "</w:t>
-      </w:r>
+    </w:p>
+    <w:p>
+      <w:pPr>
+        <w:ind w:left="360"/>
+      </w:pPr>
+    </w:p>
+    <w:p>
+      <w:pPr>
+        <w:ind w:left="360"/>
+      </w:pPr>
       <w:proofErr w:type="spellStart"/>
       <w:r>
-        <w:rPr>
-          <w:color w:val="080808"/>
-        </w:rPr>
-        <w:t>INin</w:t>
+        <w:t>Password</w:t>
       </w:r>
       <w:proofErr w:type="spellEnd"/>
       <w:r>
-        <w:rPr>
-          <w:color w:val="080808"/>
-        </w:rPr>
-        <w:t>" betűket lehessen beírni)</w:t>
+        <w:t xml:space="preserve"> 2</w:t>
       </w:r>
     </w:p>
+    <w:p>
+      <w:pPr>
+        <w:ind w:left="360"/>
+      </w:pPr>
+    </w:p>
+    <w:p/>
+    <w:p/>
     <w:p/>
     <w:sectPr>
       <w:pgSz w:w="11906" w:h="16838"/>
